--- a/项目业务说明.docx
+++ b/项目业务说明.docx
@@ -1418,8 +1418,6 @@
           <w:lang w:val="en-US" w:eastAsia="zh-CN"/>
         </w:rPr>
       </w:pPr>
-      <w:bookmarkStart w:id="43" w:name="_GoBack"/>
-      <w:bookmarkEnd w:id="43"/>
     </w:p>
     <w:p>
       <w:pPr>
@@ -1450,7 +1448,7 @@
       <w:pPr>
         <w:ind w:left="420" w:leftChars="0" w:firstLine="420" w:firstLineChars="0"/>
         <w:rPr>
-          <w:rFonts w:hint="default"/>
+          <w:rFonts w:hint="eastAsia"/>
           <w:lang w:val="en-US" w:eastAsia="zh-CN"/>
         </w:rPr>
       </w:pPr>
@@ -1461,6 +1459,24 @@
         </w:rPr>
         <w:t>本项目是一个银行项目，主要由银行职员进行登陆。管理客户，对客户进行开通账户。并在此基础上进行客户账户上基础上进行操作转账、汇款、管理存取款信息等业务。</w:t>
       </w:r>
+    </w:p>
+    <w:p>
+      <w:pPr>
+        <w:ind w:left="420" w:leftChars="0" w:firstLine="420" w:firstLineChars="0"/>
+        <w:rPr>
+          <w:rFonts w:hint="default"/>
+          <w:lang w:val="en-US" w:eastAsia="zh-CN"/>
+        </w:rPr>
+      </w:pPr>
+      <w:r>
+        <w:rPr>
+          <w:rFonts w:hint="eastAsia"/>
+          <w:lang w:val="en-US" w:eastAsia="zh-CN"/>
+        </w:rPr>
+        <w:t>1111111</w:t>
+      </w:r>
+      <w:bookmarkStart w:id="43" w:name="_GoBack"/>
+      <w:bookmarkEnd w:id="43"/>
     </w:p>
     <w:p>
       <w:pPr>
@@ -2059,8 +2075,8 @@
                 <w:lang w:val="en-US" w:eastAsia="zh-CN"/>
               </w:rPr>
             </w:pPr>
-            <w:bookmarkStart w:id="14" w:name="OLE_LINK5" w:colFirst="1" w:colLast="2"/>
-            <w:bookmarkStart w:id="15" w:name="OLE_LINK4" w:colFirst="0" w:colLast="2"/>
+            <w:bookmarkStart w:id="14" w:name="OLE_LINK4" w:colFirst="0" w:colLast="2"/>
+            <w:bookmarkStart w:id="15" w:name="OLE_LINK5" w:colFirst="1" w:colLast="2"/>
             <w:bookmarkStart w:id="16" w:name="OLE_LINK3" w:colFirst="4" w:colLast="4"/>
             <w:r>
               <w:rPr>
@@ -5616,12 +5632,6 @@
             <w:insideH w:val="single" w:color="auto" w:sz="4" w:space="0"/>
             <w:insideV w:val="single" w:color="auto" w:sz="4" w:space="0"/>
           </w:tblBorders>
-          <w:tblCellMar>
-            <w:top w:w="0" w:type="dxa"/>
-            <w:left w:w="108" w:type="dxa"/>
-            <w:bottom w:w="0" w:type="dxa"/>
-            <w:right w:w="108" w:type="dxa"/>
-          </w:tblCellMar>
         </w:tblPrEx>
         <w:trPr>
           <w:trHeight w:val="542" w:hRule="atLeast"/>
@@ -5960,6 +5970,12 @@
             <w:insideH w:val="single" w:color="auto" w:sz="4" w:space="0"/>
             <w:insideV w:val="single" w:color="auto" w:sz="4" w:space="0"/>
           </w:tblBorders>
+          <w:tblCellMar>
+            <w:top w:w="0" w:type="dxa"/>
+            <w:left w:w="108" w:type="dxa"/>
+            <w:bottom w:w="0" w:type="dxa"/>
+            <w:right w:w="108" w:type="dxa"/>
+          </w:tblCellMar>
         </w:tblPrEx>
         <w:trPr>
           <w:trHeight w:val="542" w:hRule="atLeast"/>
@@ -8089,22 +8105,6 @@
                       <a:ln w="6350">
                         <a:noFill/>
                       </a:ln>
-                      <a:extLst>
-                        <a:ext uri="{909E8E84-426E-40DD-AFC4-6F175D3DCCD1}">
-                          <a14:hiddenFill xmlns:a14="http://schemas.microsoft.com/office/drawing/2010/main">
-                            <a:solidFill>
-                              <a:schemeClr val="lt1"/>
-                            </a:solidFill>
-                          </a14:hiddenFill>
-                        </a:ext>
-                        <a:ext uri="{91240B29-F687-4F45-9708-019B960494DF}">
-                          <a14:hiddenLine xmlns:a14="http://schemas.microsoft.com/office/drawing/2010/main" w="6350">
-                            <a:solidFill>
-                              <a:prstClr val="black"/>
-                            </a:solidFill>
-                          </a14:hiddenLine>
-                        </a:ext>
-                      </a:extLst>
                     </wps:spPr>
                     <wps:style>
                       <a:lnRef idx="0">
@@ -8179,7 +8179,7 @@
         </mc:Choice>
         <mc:Fallback>
           <w:pict>
-            <v:shape id="_x0000_s1026" o:spid="_x0000_s1026" o:spt="202" type="#_x0000_t202" style="position:absolute;left:0pt;margin-top:0pt;height:144pt;width:144pt;mso-position-horizontal:center;mso-position-horizontal-relative:margin;mso-wrap-style:none;z-index:251658240;mso-width-relative:page;mso-height-relative:page;" filled="f" stroked="f" coordsize="21600,21600" o:gfxdata="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">
+            <v:shape id="_x0000_s1026" o:spid="_x0000_s1026" o:spt="202" type="#_x0000_t202" style="position:absolute;left:0pt;margin-top:0pt;height:144pt;width:144pt;mso-position-horizontal:center;mso-position-horizontal-relative:margin;mso-wrap-style:none;z-index:251658240;mso-width-relative:page;mso-height-relative:page;" filled="f" stroked="f" coordsize="21600,21600" o:gfxdata="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">
               <v:fill on="f" focussize="0,0"/>
               <v:stroke on="f" weight="0.5pt"/>
               <v:imagedata o:title=""/>
@@ -8448,7 +8448,7 @@
     <w:lsdException w:unhideWhenUsed="0" w:uiPriority="0" w:semiHidden="0" w:name="footnote text"/>
     <w:lsdException w:unhideWhenUsed="0" w:uiPriority="0" w:semiHidden="0" w:name="annotation text"/>
     <w:lsdException w:unhideWhenUsed="0" w:uiPriority="0" w:semiHidden="0" w:name="header"/>
-    <w:lsdException w:unhideWhenUsed="0" w:uiPriority="0" w:semiHidden="0" w:name="footer"/>
+    <w:lsdException w:qFormat="1" w:unhideWhenUsed="0" w:uiPriority="0" w:semiHidden="0" w:name="footer"/>
     <w:lsdException w:unhideWhenUsed="0" w:uiPriority="0" w:semiHidden="0" w:name="index heading"/>
     <w:lsdException w:qFormat="1" w:uiPriority="0" w:name="caption"/>
     <w:lsdException w:unhideWhenUsed="0" w:uiPriority="0" w:semiHidden="0" w:name="table of figures"/>
@@ -8481,7 +8481,7 @@
     <w:lsdException w:qFormat="1" w:unhideWhenUsed="0" w:uiPriority="0" w:semiHidden="0" w:name="Title"/>
     <w:lsdException w:unhideWhenUsed="0" w:uiPriority="0" w:semiHidden="0" w:name="Closing"/>
     <w:lsdException w:unhideWhenUsed="0" w:uiPriority="0" w:semiHidden="0" w:name="Signature"/>
-    <w:lsdException w:unhideWhenUsed="0" w:uiPriority="0" w:name="Default Paragraph Font"/>
+    <w:lsdException w:qFormat="1" w:unhideWhenUsed="0" w:uiPriority="0" w:name="Default Paragraph Font"/>
     <w:lsdException w:unhideWhenUsed="0" w:uiPriority="0" w:semiHidden="0" w:name="Body Text"/>
     <w:lsdException w:unhideWhenUsed="0" w:uiPriority="0" w:semiHidden="0" w:name="Body Text Indent"/>
     <w:lsdException w:unhideWhenUsed="0" w:uiPriority="0" w:semiHidden="0" w:name="List Continue"/>
@@ -8564,7 +8564,7 @@
     <w:lsdException w:unhideWhenUsed="0" w:uiPriority="0" w:semiHidden="0" w:name="Table Web 2"/>
     <w:lsdException w:unhideWhenUsed="0" w:uiPriority="0" w:semiHidden="0" w:name="Table Web 3"/>
     <w:lsdException w:unhideWhenUsed="0" w:uiPriority="0" w:semiHidden="0" w:name="Balloon Text"/>
-    <w:lsdException w:unhideWhenUsed="0" w:uiPriority="0" w:semiHidden="0" w:name="Table Grid"/>
+    <w:lsdException w:qFormat="1" w:unhideWhenUsed="0" w:uiPriority="0" w:semiHidden="0" w:name="Table Grid"/>
     <w:lsdException w:unhideWhenUsed="0" w:uiPriority="0" w:semiHidden="0" w:name="Table Theme"/>
     <w:lsdException w:unhideWhenUsed="0" w:uiPriority="60" w:semiHidden="0" w:name="Light Shading"/>
     <w:lsdException w:unhideWhenUsed="0" w:uiPriority="61" w:semiHidden="0" w:name="Light List"/>
@@ -8739,6 +8739,7 @@
   <w:style w:type="character" w:default="1" w:styleId="13">
     <w:name w:val="Default Paragraph Font"/>
     <w:semiHidden/>
+    <w:qFormat/>
     <w:uiPriority w:val="0"/>
   </w:style>
   <w:style w:type="table" w:default="1" w:styleId="11">
@@ -8767,6 +8768,7 @@
   <w:style w:type="paragraph" w:styleId="6">
     <w:name w:val="footer"/>
     <w:basedOn w:val="1"/>
+    <w:qFormat/>
     <w:uiPriority w:val="0"/>
     <w:pPr>
       <w:tabs>
@@ -8855,6 +8857,7 @@
   <w:style w:type="table" w:styleId="12">
     <w:name w:val="Table Grid"/>
     <w:basedOn w:val="11"/>
+    <w:qFormat/>
     <w:uiPriority w:val="0"/>
     <w:pPr>
       <w:widowControl w:val="0"/>
